--- a/Dokumentasjon/Ukesrapport uke 19.docx
+++ b/Dokumentasjon/Ukesrapport uke 19.docx
@@ -89,12 +89,12 @@
       <w:r>
         <w:t>Koble opp mot database</w:t>
       </w:r>
-    </w:p>
-    <w:p/>
-    <w:p>
       <w:bookmarkStart w:id="0" w:name="_GoBack"/>
       <w:bookmarkEnd w:id="0"/>
     </w:p>
+    <w:p/>
+    <w:p/>
+    <w:p/>
     <w:sectPr>
       <w:pgSz w:w="11906" w:h="16838"/>
       <w:pgMar w:top="1417" w:right="1417" w:bottom="1417" w:left="1417" w:header="708" w:footer="708" w:gutter="0"/>
